--- a/6-UML画图/类图.docx
+++ b/6-UML画图/类图.docx
@@ -5,110 +5,45 @@
     <w:p>
       <w:pPr>
         <w:jc w:val="center"/>
+        <w:rPr>
+          <w:rFonts w:hint="eastAsia"/>
+          <w:sz w:val="44"/>
+          <w:szCs w:val="44"/>
+        </w:rPr>
       </w:pPr>
       <w:r>
         <w:rPr>
           <w:rFonts w:hint="eastAsia"/>
+          <w:sz w:val="44"/>
+          <w:szCs w:val="44"/>
         </w:rPr>
         <w:t>类图</w:t>
       </w:r>
     </w:p>
-    <w:p/>
-    <w:p/>
-    <w:p>
+    <w:p>
+      <w:pPr>
+        <w:pStyle w:val="2"/>
+      </w:pPr>
+      <w:r>
+        <w:rPr>
+          <w:rFonts w:hint="eastAsia"/>
+        </w:rPr>
+        <w:t>类图属性</w:t>
+      </w:r>
+    </w:p>
+    <w:p>
+      <w:pPr>
+        <w:ind w:firstLineChars="100" w:firstLine="210"/>
+      </w:pPr>
       <w:r>
         <w:rPr>
           <w:noProof/>
         </w:rPr>
         <w:drawing>
-          <wp:inline distT="0" distB="0" distL="0" distR="0" wp14:anchorId="19A7E082" wp14:editId="77A9615B">
-            <wp:extent cx="1659369" cy="1204912"/>
+          <wp:inline distT="0" distB="0" distL="0" distR="0" wp14:anchorId="19A7E082" wp14:editId="6796381D">
+            <wp:extent cx="1663700" cy="1208057"/>
             <wp:effectExtent l="0" t="0" r="0" b="0"/>
             <wp:docPr id="2" name="图片 2"/>
-            <wp:cNvGraphicFramePr>
-              <a:graphicFrameLocks xmlns:a="http://schemas.openxmlformats.org/drawingml/2006/main" noChangeAspect="1"/>
-            </wp:cNvGraphicFramePr>
-            <a:graphic xmlns:a="http://schemas.openxmlformats.org/drawingml/2006/main">
-              <a:graphicData uri="http://schemas.openxmlformats.org/drawingml/2006/picture">
-                <pic:pic xmlns:pic="http://schemas.openxmlformats.org/drawingml/2006/picture">
-                  <pic:nvPicPr>
-                    <pic:cNvPr id="1" name=""/>
-                    <pic:cNvPicPr/>
-                  </pic:nvPicPr>
-                  <pic:blipFill>
-                    <a:blip r:embed="rId4"/>
-                    <a:stretch>
-                      <a:fillRect/>
-                    </a:stretch>
-                  </pic:blipFill>
-                  <pic:spPr>
-                    <a:xfrm>
-                      <a:off x="0" y="0"/>
-                      <a:ext cx="1670378" cy="1212906"/>
-                    </a:xfrm>
-                    <a:prstGeom prst="rect">
-                      <a:avLst/>
-                    </a:prstGeom>
-                  </pic:spPr>
-                </pic:pic>
-              </a:graphicData>
-            </a:graphic>
-          </wp:inline>
-        </w:drawing>
-      </w:r>
-    </w:p>
-    <w:p>
-      <w:r>
-        <w:rPr>
-          <w:noProof/>
-        </w:rPr>
-        <w:drawing>
-          <wp:inline distT="0" distB="0" distL="0" distR="0" wp14:anchorId="7A7230EF" wp14:editId="0710A1F1">
-            <wp:extent cx="2514600" cy="435698"/>
-            <wp:effectExtent l="0" t="0" r="0" b="2540"/>
-            <wp:docPr id="1" name="图片 1"/>
-            <wp:cNvGraphicFramePr>
-              <a:graphicFrameLocks xmlns:a="http://schemas.openxmlformats.org/drawingml/2006/main" noChangeAspect="1"/>
-            </wp:cNvGraphicFramePr>
-            <a:graphic xmlns:a="http://schemas.openxmlformats.org/drawingml/2006/main">
-              <a:graphicData uri="http://schemas.openxmlformats.org/drawingml/2006/picture">
-                <pic:pic xmlns:pic="http://schemas.openxmlformats.org/drawingml/2006/picture">
-                  <pic:nvPicPr>
-                    <pic:cNvPr id="1" name=""/>
-                    <pic:cNvPicPr/>
-                  </pic:nvPicPr>
-                  <pic:blipFill>
-                    <a:blip r:embed="rId5"/>
-                    <a:stretch>
-                      <a:fillRect/>
-                    </a:stretch>
-                  </pic:blipFill>
-                  <pic:spPr>
-                    <a:xfrm>
-                      <a:off x="0" y="0"/>
-                      <a:ext cx="2542568" cy="440544"/>
-                    </a:xfrm>
-                    <a:prstGeom prst="rect">
-                      <a:avLst/>
-                    </a:prstGeom>
-                  </pic:spPr>
-                </pic:pic>
-              </a:graphicData>
-            </a:graphic>
-          </wp:inline>
-        </w:drawing>
-      </w:r>
-    </w:p>
-    <w:p>
-      <w:r>
-        <w:rPr>
-          <w:noProof/>
-        </w:rPr>
-        <w:drawing>
-          <wp:inline distT="0" distB="0" distL="0" distR="0" wp14:anchorId="5EE24291" wp14:editId="1F941B37">
-            <wp:extent cx="2405063" cy="2355260"/>
-            <wp:effectExtent l="0" t="0" r="0" b="6985"/>
-            <wp:docPr id="5" name="图片 5"/>
             <wp:cNvGraphicFramePr>
               <a:graphicFrameLocks xmlns:a="http://schemas.openxmlformats.org/drawingml/2006/main" noChangeAspect="1"/>
             </wp:cNvGraphicFramePr>
@@ -128,7 +63,7 @@
                   <pic:spPr>
                     <a:xfrm>
                       <a:off x="0" y="0"/>
-                      <a:ext cx="2432382" cy="2382013"/>
+                      <a:ext cx="1681817" cy="1221212"/>
                     </a:xfrm>
                     <a:prstGeom prst="rect">
                       <a:avLst/>
@@ -145,10 +80,10 @@
           <w:noProof/>
         </w:rPr>
         <w:drawing>
-          <wp:inline distT="0" distB="0" distL="0" distR="0" wp14:anchorId="1F0286F2" wp14:editId="520F517C">
-            <wp:extent cx="2639669" cy="2333625"/>
-            <wp:effectExtent l="0" t="0" r="8890" b="0"/>
-            <wp:docPr id="4" name="图片 4"/>
+          <wp:inline distT="0" distB="0" distL="0" distR="0" wp14:anchorId="7A7230EF" wp14:editId="6AF30EE9">
+            <wp:extent cx="3435350" cy="615223"/>
+            <wp:effectExtent l="0" t="0" r="0" b="0"/>
+            <wp:docPr id="1" name="图片 1"/>
             <wp:cNvGraphicFramePr>
               <a:graphicFrameLocks xmlns:a="http://schemas.openxmlformats.org/drawingml/2006/main" noChangeAspect="1"/>
             </wp:cNvGraphicFramePr>
@@ -168,7 +103,7 @@
                   <pic:spPr>
                     <a:xfrm>
                       <a:off x="0" y="0"/>
-                      <a:ext cx="2665138" cy="2356141"/>
+                      <a:ext cx="3519792" cy="630345"/>
                     </a:xfrm>
                     <a:prstGeom prst="rect">
                       <a:avLst/>
@@ -182,15 +117,46 @@
       </w:r>
     </w:p>
     <w:p>
+      <w:pPr>
+        <w:pStyle w:val="2"/>
+      </w:pPr>
+      <w:r>
+        <w:t>类</w:t>
+      </w:r>
+      <w:r>
+        <w:rPr>
+          <w:rFonts w:hint="eastAsia"/>
+        </w:rPr>
+        <w:t>依赖</w:t>
+      </w:r>
+      <w:r>
+        <w:t>关系</w:t>
+      </w:r>
+    </w:p>
+    <w:p>
+      <w:pPr>
+        <w:pStyle w:val="3"/>
+        <w:rPr>
+          <w:rFonts w:hint="eastAsia"/>
+        </w:rPr>
+      </w:pPr>
+      <w:r>
+        <w:rPr>
+          <w:rFonts w:hint="eastAsia"/>
+        </w:rPr>
+        <w:t>类与类之间的依赖</w:t>
+      </w:r>
+    </w:p>
+    <w:p>
       <w:r>
         <w:rPr>
           <w:noProof/>
         </w:rPr>
         <w:drawing>
-          <wp:inline distT="0" distB="0" distL="0" distR="0" wp14:anchorId="27205C00" wp14:editId="05B8A0C7">
-            <wp:extent cx="2943225" cy="1834111"/>
-            <wp:effectExtent l="0" t="0" r="0" b="0"/>
-            <wp:docPr id="6" name="图片 6"/>
+          <wp:inline distT="0" distB="0" distL="0" distR="0" wp14:anchorId="5EE24291" wp14:editId="30CA477F">
+            <wp:extent cx="3787140" cy="3708717"/>
+            <wp:effectExtent l="0" t="0" r="3810" b="6350"/>
+            <wp:docPr id="5" name="图片 5"/>
             <wp:cNvGraphicFramePr>
               <a:graphicFrameLocks xmlns:a="http://schemas.openxmlformats.org/drawingml/2006/main" noChangeAspect="1"/>
             </wp:cNvGraphicFramePr>
@@ -210,7 +176,7 @@
                   <pic:spPr>
                     <a:xfrm>
                       <a:off x="0" y="0"/>
-                      <a:ext cx="2988115" cy="1862085"/>
+                      <a:ext cx="3849961" cy="3770237"/>
                     </a:xfrm>
                     <a:prstGeom prst="rect">
                       <a:avLst/>
@@ -222,15 +188,17 @@
           </wp:inline>
         </w:drawing>
       </w:r>
+    </w:p>
+    <w:p>
       <w:r>
         <w:rPr>
           <w:noProof/>
         </w:rPr>
         <w:drawing>
-          <wp:inline distT="0" distB="0" distL="0" distR="0" wp14:anchorId="31E4D2E0" wp14:editId="7D8A5A8F">
-            <wp:extent cx="2090738" cy="2160716"/>
-            <wp:effectExtent l="0" t="0" r="5080" b="0"/>
-            <wp:docPr id="7" name="图片 7"/>
+          <wp:inline distT="0" distB="0" distL="0" distR="0" wp14:anchorId="1F0286F2" wp14:editId="61792FC4">
+            <wp:extent cx="3974465" cy="3513663"/>
+            <wp:effectExtent l="0" t="0" r="6985" b="0"/>
+            <wp:docPr id="4" name="图片 4"/>
             <wp:cNvGraphicFramePr>
               <a:graphicFrameLocks xmlns:a="http://schemas.openxmlformats.org/drawingml/2006/main" noChangeAspect="1"/>
             </wp:cNvGraphicFramePr>
@@ -250,7 +218,7 @@
                   <pic:spPr>
                     <a:xfrm>
                       <a:off x="0" y="0"/>
-                      <a:ext cx="2123251" cy="2194317"/>
+                      <a:ext cx="4031028" cy="3563668"/>
                     </a:xfrm>
                     <a:prstGeom prst="rect">
                       <a:avLst/>
@@ -264,21 +232,15 @@
       </w:r>
     </w:p>
     <w:p>
-      <w:pPr>
-        <w:rPr>
-          <w:rFonts w:hint="eastAsia"/>
-        </w:rPr>
-      </w:pPr>
       <w:r>
         <w:rPr>
           <w:noProof/>
         </w:rPr>
-        <w:lastRenderedPageBreak/>
         <w:drawing>
-          <wp:inline distT="0" distB="0" distL="0" distR="0" wp14:anchorId="4FDBBC5D" wp14:editId="6BA00DB3">
-            <wp:extent cx="3589867" cy="1812654"/>
-            <wp:effectExtent l="0" t="0" r="0" b="0"/>
-            <wp:docPr id="8" name="图片 8"/>
+          <wp:inline distT="0" distB="0" distL="0" distR="0" wp14:anchorId="27205C00" wp14:editId="1C01EFFC">
+            <wp:extent cx="3846680" cy="2397111"/>
+            <wp:effectExtent l="0" t="0" r="1905" b="3810"/>
+            <wp:docPr id="6" name="图片 6"/>
             <wp:cNvGraphicFramePr>
               <a:graphicFrameLocks xmlns:a="http://schemas.openxmlformats.org/drawingml/2006/main" noChangeAspect="1"/>
             </wp:cNvGraphicFramePr>
@@ -298,7 +260,7 @@
                   <pic:spPr>
                     <a:xfrm>
                       <a:off x="0" y="0"/>
-                      <a:ext cx="3594825" cy="1815158"/>
+                      <a:ext cx="3928134" cy="2447870"/>
                     </a:xfrm>
                     <a:prstGeom prst="rect">
                       <a:avLst/>
@@ -313,13 +275,257 @@
     </w:p>
     <w:p>
       <w:pPr>
+        <w:ind w:firstLineChars="200" w:firstLine="420"/>
+      </w:pPr>
+      <w:r>
+        <w:rPr>
+          <w:noProof/>
+        </w:rPr>
+        <w:drawing>
+          <wp:inline distT="0" distB="0" distL="0" distR="0" wp14:anchorId="48535150" wp14:editId="53CF9771">
+            <wp:extent cx="3655268" cy="2207055"/>
+            <wp:effectExtent l="0" t="0" r="2540" b="3175"/>
+            <wp:docPr id="3" name="图片 3"/>
+            <wp:cNvGraphicFramePr>
+              <a:graphicFrameLocks xmlns:a="http://schemas.openxmlformats.org/drawingml/2006/main" noChangeAspect="1"/>
+            </wp:cNvGraphicFramePr>
+            <a:graphic xmlns:a="http://schemas.openxmlformats.org/drawingml/2006/main">
+              <a:graphicData uri="http://schemas.openxmlformats.org/drawingml/2006/picture">
+                <pic:pic xmlns:pic="http://schemas.openxmlformats.org/drawingml/2006/picture">
+                  <pic:nvPicPr>
+                    <pic:cNvPr id="1" name=""/>
+                    <pic:cNvPicPr/>
+                  </pic:nvPicPr>
+                  <pic:blipFill>
+                    <a:blip r:embed="rId11"/>
+                    <a:stretch>
+                      <a:fillRect/>
+                    </a:stretch>
+                  </pic:blipFill>
+                  <pic:spPr>
+                    <a:xfrm>
+                      <a:off x="0" y="0"/>
+                      <a:ext cx="3664047" cy="2212356"/>
+                    </a:xfrm>
+                    <a:prstGeom prst="rect">
+                      <a:avLst/>
+                    </a:prstGeom>
+                  </pic:spPr>
+                </pic:pic>
+              </a:graphicData>
+            </a:graphic>
+          </wp:inline>
+        </w:drawing>
+      </w:r>
+    </w:p>
+    <w:p>
+      <w:pPr>
+        <w:pStyle w:val="3"/>
+      </w:pPr>
+      <w:r>
         <w:rPr>
           <w:rFonts w:hint="eastAsia"/>
         </w:rPr>
+        <w:t>继承与接口实现</w:t>
+      </w:r>
+    </w:p>
+    <w:p>
+      <w:pPr>
+        <w:ind w:firstLineChars="200" w:firstLine="420"/>
       </w:pPr>
+      <w:r>
+        <w:rPr>
+          <w:noProof/>
+        </w:rPr>
+        <w:drawing>
+          <wp:inline distT="0" distB="0" distL="0" distR="0" wp14:anchorId="31E4D2E0" wp14:editId="07F63E2A">
+            <wp:extent cx="2801248" cy="2895007"/>
+            <wp:effectExtent l="0" t="0" r="0" b="635"/>
+            <wp:docPr id="7" name="图片 7"/>
+            <wp:cNvGraphicFramePr>
+              <a:graphicFrameLocks xmlns:a="http://schemas.openxmlformats.org/drawingml/2006/main" noChangeAspect="1"/>
+            </wp:cNvGraphicFramePr>
+            <a:graphic xmlns:a="http://schemas.openxmlformats.org/drawingml/2006/main">
+              <a:graphicData uri="http://schemas.openxmlformats.org/drawingml/2006/picture">
+                <pic:pic xmlns:pic="http://schemas.openxmlformats.org/drawingml/2006/picture">
+                  <pic:nvPicPr>
+                    <pic:cNvPr id="1" name=""/>
+                    <pic:cNvPicPr/>
+                  </pic:nvPicPr>
+                  <pic:blipFill>
+                    <a:blip r:embed="rId12"/>
+                    <a:stretch>
+                      <a:fillRect/>
+                    </a:stretch>
+                  </pic:blipFill>
+                  <pic:spPr>
+                    <a:xfrm>
+                      <a:off x="0" y="0"/>
+                      <a:ext cx="2873337" cy="2969509"/>
+                    </a:xfrm>
+                    <a:prstGeom prst="rect">
+                      <a:avLst/>
+                    </a:prstGeom>
+                  </pic:spPr>
+                </pic:pic>
+              </a:graphicData>
+            </a:graphic>
+          </wp:inline>
+        </w:drawing>
+      </w:r>
+      <w:r>
+        <w:rPr>
+          <w:noProof/>
+        </w:rPr>
+        <w:drawing>
+          <wp:inline distT="0" distB="0" distL="0" distR="0" wp14:anchorId="18325B36" wp14:editId="5D0A64CB">
+            <wp:extent cx="2157095" cy="3304254"/>
+            <wp:effectExtent l="0" t="0" r="0" b="0"/>
+            <wp:docPr id="9" name="图片 9"/>
+            <wp:cNvGraphicFramePr>
+              <a:graphicFrameLocks xmlns:a="http://schemas.openxmlformats.org/drawingml/2006/main" noChangeAspect="1"/>
+            </wp:cNvGraphicFramePr>
+            <a:graphic xmlns:a="http://schemas.openxmlformats.org/drawingml/2006/main">
+              <a:graphicData uri="http://schemas.openxmlformats.org/drawingml/2006/picture">
+                <pic:pic xmlns:pic="http://schemas.openxmlformats.org/drawingml/2006/picture">
+                  <pic:nvPicPr>
+                    <pic:cNvPr id="1" name=""/>
+                    <pic:cNvPicPr/>
+                  </pic:nvPicPr>
+                  <pic:blipFill>
+                    <a:blip r:embed="rId13"/>
+                    <a:stretch>
+                      <a:fillRect/>
+                    </a:stretch>
+                  </pic:blipFill>
+                  <pic:spPr>
+                    <a:xfrm>
+                      <a:off x="0" y="0"/>
+                      <a:ext cx="2167772" cy="3320609"/>
+                    </a:xfrm>
+                    <a:prstGeom prst="rect">
+                      <a:avLst/>
+                    </a:prstGeom>
+                  </pic:spPr>
+                </pic:pic>
+              </a:graphicData>
+            </a:graphic>
+          </wp:inline>
+        </w:drawing>
+      </w:r>
+    </w:p>
+    <w:p>
+      <w:pPr>
+        <w:ind w:firstLineChars="200" w:firstLine="420"/>
+      </w:pPr>
+    </w:p>
+    <w:p>
+      <w:pPr>
+        <w:rPr>
+          <w:rFonts w:hint="eastAsia"/>
+        </w:rPr>
+      </w:pPr>
+      <w:r>
+        <w:rPr>
+          <w:rFonts w:hint="eastAsia"/>
+        </w:rPr>
+        <w:t>接口实现</w:t>
+      </w:r>
+    </w:p>
+    <w:p>
+      <w:r>
+        <w:rPr>
+          <w:noProof/>
+        </w:rPr>
+        <w:drawing>
+          <wp:inline distT="0" distB="0" distL="0" distR="0" wp14:anchorId="4FDBBC5D" wp14:editId="39DB6C5E">
+            <wp:extent cx="2829216" cy="1428574"/>
+            <wp:effectExtent l="0" t="0" r="0" b="635"/>
+            <wp:docPr id="8" name="图片 8"/>
+            <wp:cNvGraphicFramePr>
+              <a:graphicFrameLocks xmlns:a="http://schemas.openxmlformats.org/drawingml/2006/main" noChangeAspect="1"/>
+            </wp:cNvGraphicFramePr>
+            <a:graphic xmlns:a="http://schemas.openxmlformats.org/drawingml/2006/main">
+              <a:graphicData uri="http://schemas.openxmlformats.org/drawingml/2006/picture">
+                <pic:pic xmlns:pic="http://schemas.openxmlformats.org/drawingml/2006/picture">
+                  <pic:nvPicPr>
+                    <pic:cNvPr id="1" name=""/>
+                    <pic:cNvPicPr/>
+                  </pic:nvPicPr>
+                  <pic:blipFill>
+                    <a:blip r:embed="rId14"/>
+                    <a:stretch>
+                      <a:fillRect/>
+                    </a:stretch>
+                  </pic:blipFill>
+                  <pic:spPr>
+                    <a:xfrm>
+                      <a:off x="0" y="0"/>
+                      <a:ext cx="2853217" cy="1440693"/>
+                    </a:xfrm>
+                    <a:prstGeom prst="rect">
+                      <a:avLst/>
+                    </a:prstGeom>
+                  </pic:spPr>
+                </pic:pic>
+              </a:graphicData>
+            </a:graphic>
+          </wp:inline>
+        </w:drawing>
+      </w:r>
+      <w:r>
+        <w:rPr>
+          <w:noProof/>
+        </w:rPr>
+        <w:t xml:space="preserve"> </w:t>
+      </w:r>
+      <w:r>
+        <w:rPr>
+          <w:noProof/>
+        </w:rPr>
+        <w:drawing>
+          <wp:inline distT="0" distB="0" distL="0" distR="0" wp14:anchorId="2D0A6CE1" wp14:editId="1C11E604">
+            <wp:extent cx="1854200" cy="2103557"/>
+            <wp:effectExtent l="0" t="0" r="0" b="0"/>
+            <wp:docPr id="11" name="图片 11"/>
+            <wp:cNvGraphicFramePr>
+              <a:graphicFrameLocks xmlns:a="http://schemas.openxmlformats.org/drawingml/2006/main" noChangeAspect="1"/>
+            </wp:cNvGraphicFramePr>
+            <a:graphic xmlns:a="http://schemas.openxmlformats.org/drawingml/2006/main">
+              <a:graphicData uri="http://schemas.openxmlformats.org/drawingml/2006/picture">
+                <pic:pic xmlns:pic="http://schemas.openxmlformats.org/drawingml/2006/picture">
+                  <pic:nvPicPr>
+                    <pic:cNvPr id="1" name=""/>
+                    <pic:cNvPicPr/>
+                  </pic:nvPicPr>
+                  <pic:blipFill>
+                    <a:blip r:embed="rId15"/>
+                    <a:stretch>
+                      <a:fillRect/>
+                    </a:stretch>
+                  </pic:blipFill>
+                  <pic:spPr>
+                    <a:xfrm>
+                      <a:off x="0" y="0"/>
+                      <a:ext cx="1858776" cy="2108748"/>
+                    </a:xfrm>
+                    <a:prstGeom prst="rect">
+                      <a:avLst/>
+                    </a:prstGeom>
+                  </pic:spPr>
+                </pic:pic>
+              </a:graphicData>
+            </a:graphic>
+          </wp:inline>
+        </w:drawing>
+      </w:r>
     </w:p>
     <w:p/>
-    <w:p>
+    <w:p/>
+    <w:p>
+      <w:pPr>
+        <w:pStyle w:val="2"/>
+      </w:pPr>
       <w:r>
         <w:rPr>
           <w:rFonts w:hint="eastAsia"/>
@@ -328,6 +534,11 @@
       </w:r>
     </w:p>
     <w:p>
+      <w:pPr>
+        <w:rPr>
+          <w:rStyle w:val="a3"/>
+        </w:rPr>
+      </w:pPr>
       <w:r>
         <w:tab/>
       </w:r>
@@ -337,22 +548,29 @@
         </w:rPr>
         <w:t>类图：</w:t>
       </w:r>
-      <w:hyperlink r:id="rId11" w:history="1">
+      <w:hyperlink r:id="rId16" w:history="1">
         <w:r>
           <w:rPr>
             <w:rStyle w:val="a3"/>
           </w:rPr>
-          <w:t>https://www.jianshu.com/p/a4226c003728</w:t>
+          <w:t>https://www.jianshu</w:t>
+        </w:r>
+        <w:r>
+          <w:rPr>
+            <w:rStyle w:val="a3"/>
+          </w:rPr>
+          <w:t>.</w:t>
+        </w:r>
+        <w:r>
+          <w:rPr>
+            <w:rStyle w:val="a3"/>
+          </w:rPr>
+          <w:t>com/p/a4226c003728</w:t>
         </w:r>
       </w:hyperlink>
     </w:p>
-    <w:p>
-      <w:pPr>
-        <w:rPr>
-          <w:rFonts w:hint="eastAsia"/>
-        </w:rPr>
-      </w:pPr>
-    </w:p>
+    <w:p/>
+    <w:p/>
     <w:sectPr>
       <w:pgSz w:w="11906" w:h="16838"/>
       <w:pgMar w:top="1440" w:right="1800" w:bottom="1440" w:left="1800" w:header="851" w:footer="992" w:gutter="0"/>
@@ -361,6 +579,44 @@
     </w:sectPr>
   </w:body>
 </w:document>
+</file>
+
+<file path=word/endnotes.xml><?xml version="1.0" encoding="utf-8"?>
+<w:endnotes xmlns:wpc="http://schemas.microsoft.com/office/word/2010/wordprocessingCanvas" xmlns:cx="http://schemas.microsoft.com/office/drawing/2014/chartex" xmlns:cx1="http://schemas.microsoft.com/office/drawing/2015/9/8/chartex" xmlns:cx2="http://schemas.microsoft.com/office/drawing/2015/10/21/chartex" xmlns:cx3="http://schemas.microsoft.com/office/drawing/2016/5/9/chartex" xmlns:cx4="http://schemas.microsoft.com/office/drawing/2016/5/10/chartex" xmlns:cx5="http://schemas.microsoft.com/office/drawing/2016/5/11/chartex" xmlns:cx6="http://schemas.microsoft.com/office/drawing/2016/5/12/chartex" xmlns:cx7="http://schemas.microsoft.com/office/drawing/2016/5/13/chartex" xmlns:cx8="http://schemas.microsoft.com/office/drawing/2016/5/14/chartex" xmlns:mc="http://schemas.openxmlformats.org/markup-compatibility/2006" xmlns:aink="http://schemas.microsoft.com/office/drawing/2016/ink" xmlns:am3d="http://schemas.microsoft.com/office/drawing/2017/model3d" xmlns:o="urn:schemas-microsoft-com:office:office" xmlns:r="http://schemas.openxmlformats.org/officeDocument/2006/relationships" xmlns:m="http://schemas.openxmlformats.org/officeDocument/2006/math" xmlns:v="urn:schemas-microsoft-com:vml" xmlns:wp14="http://schemas.microsoft.com/office/word/2010/wordprocessingDrawing" xmlns:wp="http://schemas.openxmlformats.org/drawingml/2006/wordprocessingDrawing" xmlns:w10="urn:schemas-microsoft-com:office:word" xmlns:w="http://schemas.openxmlformats.org/wordprocessingml/2006/main" xmlns:w14="http://schemas.microsoft.com/office/word/2010/wordml" xmlns:w15="http://schemas.microsoft.com/office/word/2012/wordml" xmlns:w16cex="http://schemas.microsoft.com/office/word/2018/wordml/cex" xmlns:w16cid="http://schemas.microsoft.com/office/word/2016/wordml/cid" xmlns:w16="http://schemas.microsoft.com/office/word/2018/wordml" xmlns:w16sdtdh="http://schemas.microsoft.com/office/word/2020/wordml/sdtdatahash" xmlns:w16se="http://schemas.microsoft.com/office/word/2015/wordml/symex" xmlns:wpg="http://schemas.microsoft.com/office/word/2010/wordprocessingGroup" xmlns:wpi="http://schemas.microsoft.com/office/word/2010/wordprocessingInk" xmlns:wne="http://schemas.microsoft.com/office/word/2006/wordml" xmlns:wps="http://schemas.microsoft.com/office/word/2010/wordprocessingShape" mc:Ignorable="w14 w15 w16se w16cid w16 w16cex w16sdtdh wp14">
+  <w:endnote w:type="separator" w:id="-1">
+    <w:p>
+      <w:r>
+        <w:separator/>
+      </w:r>
+    </w:p>
+  </w:endnote>
+  <w:endnote w:type="continuationSeparator" w:id="0">
+    <w:p>
+      <w:r>
+        <w:continuationSeparator/>
+      </w:r>
+    </w:p>
+  </w:endnote>
+</w:endnotes>
+</file>
+
+<file path=word/footnotes.xml><?xml version="1.0" encoding="utf-8"?>
+<w:footnotes xmlns:wpc="http://schemas.microsoft.com/office/word/2010/wordprocessingCanvas" xmlns:cx="http://schemas.microsoft.com/office/drawing/2014/chartex" xmlns:cx1="http://schemas.microsoft.com/office/drawing/2015/9/8/chartex" xmlns:cx2="http://schemas.microsoft.com/office/drawing/2015/10/21/chartex" xmlns:cx3="http://schemas.microsoft.com/office/drawing/2016/5/9/chartex" xmlns:cx4="http://schemas.microsoft.com/office/drawing/2016/5/10/chartex" xmlns:cx5="http://schemas.microsoft.com/office/drawing/2016/5/11/chartex" xmlns:cx6="http://schemas.microsoft.com/office/drawing/2016/5/12/chartex" xmlns:cx7="http://schemas.microsoft.com/office/drawing/2016/5/13/chartex" xmlns:cx8="http://schemas.microsoft.com/office/drawing/2016/5/14/chartex" xmlns:mc="http://schemas.openxmlformats.org/markup-compatibility/2006" xmlns:aink="http://schemas.microsoft.com/office/drawing/2016/ink" xmlns:am3d="http://schemas.microsoft.com/office/drawing/2017/model3d" xmlns:o="urn:schemas-microsoft-com:office:office" xmlns:r="http://schemas.openxmlformats.org/officeDocument/2006/relationships" xmlns:m="http://schemas.openxmlformats.org/officeDocument/2006/math" xmlns:v="urn:schemas-microsoft-com:vml" xmlns:wp14="http://schemas.microsoft.com/office/word/2010/wordprocessingDrawing" xmlns:wp="http://schemas.openxmlformats.org/drawingml/2006/wordprocessingDrawing" xmlns:w10="urn:schemas-microsoft-com:office:word" xmlns:w="http://schemas.openxmlformats.org/wordprocessingml/2006/main" xmlns:w14="http://schemas.microsoft.com/office/word/2010/wordml" xmlns:w15="http://schemas.microsoft.com/office/word/2012/wordml" xmlns:w16cex="http://schemas.microsoft.com/office/word/2018/wordml/cex" xmlns:w16cid="http://schemas.microsoft.com/office/word/2016/wordml/cid" xmlns:w16="http://schemas.microsoft.com/office/word/2018/wordml" xmlns:w16sdtdh="http://schemas.microsoft.com/office/word/2020/wordml/sdtdatahash" xmlns:w16se="http://schemas.microsoft.com/office/word/2015/wordml/symex" xmlns:wpg="http://schemas.microsoft.com/office/word/2010/wordprocessingGroup" xmlns:wpi="http://schemas.microsoft.com/office/word/2010/wordprocessingInk" xmlns:wne="http://schemas.microsoft.com/office/word/2006/wordml" xmlns:wps="http://schemas.microsoft.com/office/word/2010/wordprocessingShape" mc:Ignorable="w14 w15 w16se w16cid w16 w16cex w16sdtdh wp14">
+  <w:footnote w:type="separator" w:id="-1">
+    <w:p>
+      <w:r>
+        <w:separator/>
+      </w:r>
+    </w:p>
+  </w:footnote>
+  <w:footnote w:type="continuationSeparator" w:id="0">
+    <w:p>
+      <w:r>
+        <w:continuationSeparator/>
+      </w:r>
+    </w:p>
+  </w:footnote>
+</w:footnotes>
 </file>
 
 <file path=word/styles.xml><?xml version="1.0" encoding="utf-8"?>
@@ -483,6 +739,7 @@
     <w:lsdException w:name="HTML Sample" w:semiHidden="1" w:unhideWhenUsed="1"/>
     <w:lsdException w:name="HTML Typewriter" w:semiHidden="1" w:unhideWhenUsed="1"/>
     <w:lsdException w:name="HTML Variable" w:semiHidden="1" w:unhideWhenUsed="1"/>
+    <w:lsdException w:name="Normal Table" w:semiHidden="1" w:unhideWhenUsed="1"/>
     <w:lsdException w:name="annotation subject" w:semiHidden="1" w:unhideWhenUsed="1"/>
     <w:lsdException w:name="No List" w:semiHidden="1" w:unhideWhenUsed="1"/>
     <w:lsdException w:name="Outline List 1" w:semiHidden="1" w:unhideWhenUsed="1"/>
@@ -529,8 +786,10 @@
     <w:lsdException w:name="Table Subtle 2" w:semiHidden="1" w:unhideWhenUsed="1"/>
     <w:lsdException w:name="Table Web 1" w:semiHidden="1" w:unhideWhenUsed="1"/>
     <w:lsdException w:name="Table Web 2" w:semiHidden="1" w:unhideWhenUsed="1"/>
+    <w:lsdException w:name="Table Web 3" w:semiHidden="1" w:unhideWhenUsed="1"/>
     <w:lsdException w:name="Balloon Text" w:semiHidden="1" w:unhideWhenUsed="1"/>
     <w:lsdException w:name="Table Grid" w:uiPriority="39"/>
+    <w:lsdException w:name="Table Theme" w:semiHidden="1" w:unhideWhenUsed="1"/>
     <w:lsdException w:name="Placeholder Text" w:semiHidden="1"/>
     <w:lsdException w:name="No Spacing" w:uiPriority="1" w:qFormat="1"/>
     <w:lsdException w:name="Light Shading" w:uiPriority="60"/>
@@ -760,6 +1019,51 @@
       <w:jc w:val="both"/>
     </w:pPr>
   </w:style>
+  <w:style w:type="paragraph" w:styleId="2">
+    <w:name w:val="heading 2"/>
+    <w:basedOn w:val="a"/>
+    <w:next w:val="a"/>
+    <w:link w:val="20"/>
+    <w:uiPriority w:val="9"/>
+    <w:unhideWhenUsed/>
+    <w:qFormat/>
+    <w:rsid w:val="00B614EF"/>
+    <w:pPr>
+      <w:keepNext/>
+      <w:keepLines/>
+      <w:spacing w:before="260" w:after="260" w:line="416" w:lineRule="auto"/>
+      <w:outlineLvl w:val="1"/>
+    </w:pPr>
+    <w:rPr>
+      <w:rFonts w:asciiTheme="majorHAnsi" w:eastAsiaTheme="majorEastAsia" w:hAnsiTheme="majorHAnsi" w:cstheme="majorBidi"/>
+      <w:b/>
+      <w:bCs/>
+      <w:sz w:val="32"/>
+      <w:szCs w:val="32"/>
+    </w:rPr>
+  </w:style>
+  <w:style w:type="paragraph" w:styleId="3">
+    <w:name w:val="heading 3"/>
+    <w:basedOn w:val="a"/>
+    <w:next w:val="a"/>
+    <w:link w:val="30"/>
+    <w:uiPriority w:val="9"/>
+    <w:unhideWhenUsed/>
+    <w:qFormat/>
+    <w:rsid w:val="00146777"/>
+    <w:pPr>
+      <w:keepNext/>
+      <w:keepLines/>
+      <w:spacing w:before="260" w:after="260" w:line="416" w:lineRule="auto"/>
+      <w:outlineLvl w:val="2"/>
+    </w:pPr>
+    <w:rPr>
+      <w:b/>
+      <w:bCs/>
+      <w:sz w:val="32"/>
+      <w:szCs w:val="32"/>
+    </w:rPr>
+  </w:style>
   <w:style w:type="character" w:default="1" w:styleId="a0">
     <w:name w:val="Default Paragraph Font"/>
     <w:uiPriority w:val="1"/>
@@ -808,6 +1112,110 @@
     <w:rPr>
       <w:color w:val="605E5C"/>
       <w:shd w:val="clear" w:color="auto" w:fill="E1DFDD"/>
+    </w:rPr>
+  </w:style>
+  <w:style w:type="paragraph" w:styleId="a5">
+    <w:name w:val="header"/>
+    <w:basedOn w:val="a"/>
+    <w:link w:val="a6"/>
+    <w:uiPriority w:val="99"/>
+    <w:unhideWhenUsed/>
+    <w:rsid w:val="00B614EF"/>
+    <w:pPr>
+      <w:pBdr>
+        <w:bottom w:val="single" w:sz="6" w:space="1" w:color="auto"/>
+      </w:pBdr>
+      <w:tabs>
+        <w:tab w:val="center" w:pos="4153"/>
+        <w:tab w:val="right" w:pos="8306"/>
+      </w:tabs>
+      <w:snapToGrid w:val="0"/>
+      <w:jc w:val="center"/>
+    </w:pPr>
+    <w:rPr>
+      <w:sz w:val="18"/>
+      <w:szCs w:val="18"/>
+    </w:rPr>
+  </w:style>
+  <w:style w:type="character" w:customStyle="1" w:styleId="a6">
+    <w:name w:val="页眉 字符"/>
+    <w:basedOn w:val="a0"/>
+    <w:link w:val="a5"/>
+    <w:uiPriority w:val="99"/>
+    <w:rsid w:val="00B614EF"/>
+    <w:rPr>
+      <w:sz w:val="18"/>
+      <w:szCs w:val="18"/>
+    </w:rPr>
+  </w:style>
+  <w:style w:type="paragraph" w:styleId="a7">
+    <w:name w:val="footer"/>
+    <w:basedOn w:val="a"/>
+    <w:link w:val="a8"/>
+    <w:uiPriority w:val="99"/>
+    <w:unhideWhenUsed/>
+    <w:rsid w:val="00B614EF"/>
+    <w:pPr>
+      <w:tabs>
+        <w:tab w:val="center" w:pos="4153"/>
+        <w:tab w:val="right" w:pos="8306"/>
+      </w:tabs>
+      <w:snapToGrid w:val="0"/>
+      <w:jc w:val="left"/>
+    </w:pPr>
+    <w:rPr>
+      <w:sz w:val="18"/>
+      <w:szCs w:val="18"/>
+    </w:rPr>
+  </w:style>
+  <w:style w:type="character" w:customStyle="1" w:styleId="a8">
+    <w:name w:val="页脚 字符"/>
+    <w:basedOn w:val="a0"/>
+    <w:link w:val="a7"/>
+    <w:uiPriority w:val="99"/>
+    <w:rsid w:val="00B614EF"/>
+    <w:rPr>
+      <w:sz w:val="18"/>
+      <w:szCs w:val="18"/>
+    </w:rPr>
+  </w:style>
+  <w:style w:type="character" w:customStyle="1" w:styleId="20">
+    <w:name w:val="标题 2 字符"/>
+    <w:basedOn w:val="a0"/>
+    <w:link w:val="2"/>
+    <w:uiPriority w:val="9"/>
+    <w:rsid w:val="00B614EF"/>
+    <w:rPr>
+      <w:rFonts w:asciiTheme="majorHAnsi" w:eastAsiaTheme="majorEastAsia" w:hAnsiTheme="majorHAnsi" w:cstheme="majorBidi"/>
+      <w:b/>
+      <w:bCs/>
+      <w:sz w:val="32"/>
+      <w:szCs w:val="32"/>
+    </w:rPr>
+  </w:style>
+  <w:style w:type="character" w:styleId="a9">
+    <w:name w:val="FollowedHyperlink"/>
+    <w:basedOn w:val="a0"/>
+    <w:uiPriority w:val="99"/>
+    <w:semiHidden/>
+    <w:unhideWhenUsed/>
+    <w:rsid w:val="00B614EF"/>
+    <w:rPr>
+      <w:color w:val="954F72" w:themeColor="followedHyperlink"/>
+      <w:u w:val="single"/>
+    </w:rPr>
+  </w:style>
+  <w:style w:type="character" w:customStyle="1" w:styleId="30">
+    <w:name w:val="标题 3 字符"/>
+    <w:basedOn w:val="a0"/>
+    <w:link w:val="3"/>
+    <w:uiPriority w:val="9"/>
+    <w:rsid w:val="00146777"/>
+    <w:rPr>
+      <w:b/>
+      <w:bCs/>
+      <w:sz w:val="32"/>
+      <w:szCs w:val="32"/>
     </w:rPr>
   </w:style>
 </w:styles>
